--- a/git_use.docx
+++ b/git_use.docx
@@ -263,6 +263,9 @@
           <w:numId w:val="3"/>
         </w:numPr>
         <w:ind w:firstLineChars="0"/>
+        <w:rPr>
+          <w:rFonts w:hint="eastAsia"/>
+        </w:rPr>
       </w:pPr>
       <w:r>
         <w:rPr>
@@ -299,6 +302,80 @@
           <w:rFonts w:hint="eastAsia"/>
         </w:rPr>
         <w:t>status</w:t>
+      </w:r>
+      <w:r>
+        <w:rPr>
+          <w:rFonts w:hint="eastAsia"/>
+        </w:rPr>
+        <w:t xml:space="preserve"> </w:t>
+      </w:r>
+    </w:p>
+    <w:p>
+      <w:pPr>
+        <w:pStyle w:val="a5"/>
+        <w:numPr>
+          <w:ilvl w:val="0"/>
+          <w:numId w:val="3"/>
+        </w:numPr>
+        <w:ind w:firstLineChars="0"/>
+        <w:rPr>
+          <w:rFonts w:hint="eastAsia"/>
+        </w:rPr>
+      </w:pPr>
+      <w:r>
+        <w:rPr>
+          <w:rFonts w:hint="eastAsia"/>
+        </w:rPr>
+        <w:t>添加</w:t>
+      </w:r>
+      <w:r>
+        <w:rPr>
+          <w:rFonts w:hint="eastAsia"/>
+        </w:rPr>
+        <w:t xml:space="preserve"> git add .</w:t>
+      </w:r>
+    </w:p>
+    <w:p>
+      <w:pPr>
+        <w:pStyle w:val="a5"/>
+        <w:numPr>
+          <w:ilvl w:val="0"/>
+          <w:numId w:val="3"/>
+        </w:numPr>
+        <w:ind w:firstLineChars="0"/>
+      </w:pPr>
+      <w:r>
+        <w:rPr>
+          <w:rFonts w:hint="eastAsia"/>
+        </w:rPr>
+        <w:t>提交</w:t>
+      </w:r>
+      <w:r>
+        <w:rPr>
+          <w:rFonts w:hint="eastAsia"/>
+        </w:rPr>
+        <w:t xml:space="preserve"> git commit </w:t>
+      </w:r>
+      <w:r>
+        <w:t>–</w:t>
+      </w:r>
+      <w:r>
+        <w:rPr>
+          <w:rFonts w:hint="eastAsia"/>
+        </w:rPr>
+        <w:t>m</w:t>
+      </w:r>
+      <w:r>
+        <w:t xml:space="preserve"> “</w:t>
+      </w:r>
+      <w:r>
+        <w:rPr>
+          <w:rFonts w:hint="eastAsia"/>
+        </w:rPr>
+        <w:t>fafaf</w:t>
+      </w:r>
+      <w:r>
+        <w:t>”</w:t>
       </w:r>
     </w:p>
     <w:sectPr>

--- a/git_use.docx
+++ b/git_use.docx
@@ -263,9 +263,6 @@
           <w:numId w:val="3"/>
         </w:numPr>
         <w:ind w:firstLineChars="0"/>
-        <w:rPr>
-          <w:rFonts w:hint="eastAsia"/>
-        </w:rPr>
       </w:pPr>
       <w:r>
         <w:rPr>
@@ -318,9 +315,6 @@
           <w:numId w:val="3"/>
         </w:numPr>
         <w:ind w:firstLineChars="0"/>
-        <w:rPr>
-          <w:rFonts w:hint="eastAsia"/>
-        </w:rPr>
       </w:pPr>
       <w:r>
         <w:rPr>
@@ -343,6 +337,9 @@
           <w:numId w:val="3"/>
         </w:numPr>
         <w:ind w:firstLineChars="0"/>
+        <w:rPr>
+          <w:rFonts w:hint="eastAsia"/>
+        </w:rPr>
       </w:pPr>
       <w:r>
         <w:rPr>
@@ -377,6 +374,137 @@
       <w:r>
         <w:t>”</w:t>
       </w:r>
+    </w:p>
+    <w:p>
+      <w:pPr>
+        <w:pStyle w:val="a5"/>
+        <w:numPr>
+          <w:ilvl w:val="0"/>
+          <w:numId w:val="3"/>
+        </w:numPr>
+        <w:ind w:firstLineChars="0"/>
+        <w:rPr>
+          <w:rFonts w:hint="eastAsia"/>
+        </w:rPr>
+      </w:pPr>
+      <w:r>
+        <w:rPr>
+          <w:rFonts w:hint="eastAsia"/>
+        </w:rPr>
+        <w:t>提交到</w:t>
+      </w:r>
+      <w:r>
+        <w:rPr>
+          <w:rFonts w:hint="eastAsia"/>
+        </w:rPr>
+        <w:t>github:</w:t>
+      </w:r>
+    </w:p>
+    <w:p>
+      <w:pPr>
+        <w:pStyle w:val="a5"/>
+        <w:ind w:left="360" w:firstLineChars="0" w:firstLine="0"/>
+        <w:rPr>
+          <w:rFonts w:hint="eastAsia"/>
+        </w:rPr>
+      </w:pPr>
+      <w:r>
+        <w:rPr>
+          <w:rFonts w:hint="eastAsia"/>
+        </w:rPr>
+        <w:t>在</w:t>
+      </w:r>
+      <w:r>
+        <w:rPr>
+          <w:rFonts w:hint="eastAsia"/>
+        </w:rPr>
+        <w:t>github</w:t>
+      </w:r>
+      <w:r>
+        <w:rPr>
+          <w:rFonts w:hint="eastAsia"/>
+        </w:rPr>
+        <w:t>上建立仓库</w:t>
+      </w:r>
+    </w:p>
+    <w:p>
+      <w:pPr>
+        <w:pStyle w:val="a5"/>
+        <w:ind w:left="360" w:firstLineChars="0" w:firstLine="0"/>
+        <w:rPr>
+          <w:rFonts w:hint="eastAsia"/>
+        </w:rPr>
+      </w:pPr>
+      <w:r>
+        <w:rPr>
+          <w:rFonts w:hint="eastAsia"/>
+        </w:rPr>
+        <w:t>在</w:t>
+      </w:r>
+      <w:r>
+        <w:rPr>
+          <w:rFonts w:hint="eastAsia"/>
+        </w:rPr>
+        <w:t>git bash</w:t>
+      </w:r>
+      <w:r>
+        <w:rPr>
+          <w:rFonts w:hint="eastAsia"/>
+        </w:rPr>
+        <w:t>上输入</w:t>
+      </w:r>
+    </w:p>
+    <w:p>
+      <w:pPr>
+        <w:autoSpaceDE w:val="0"/>
+        <w:autoSpaceDN w:val="0"/>
+        <w:adjustRightInd w:val="0"/>
+        <w:jc w:val="left"/>
+        <w:rPr>
+          <w:rFonts w:ascii="Lucida Console" w:hAnsi="Lucida Console" w:cs="Lucida Console"/>
+          <w:kern w:val="0"/>
+          <w:sz w:val="18"/>
+          <w:szCs w:val="18"/>
+        </w:rPr>
+      </w:pPr>
+      <w:r>
+        <w:rPr>
+          <w:rFonts w:ascii="Lucida Console" w:hAnsi="Lucida Console" w:cs="Lucida Console"/>
+          <w:kern w:val="0"/>
+          <w:sz w:val="18"/>
+          <w:szCs w:val="18"/>
+        </w:rPr>
+        <w:t>git remote add origin https://github.com/asd63518262/githandbook.git</w:t>
+      </w:r>
+    </w:p>
+    <w:p>
+      <w:pPr>
+        <w:autoSpaceDE w:val="0"/>
+        <w:autoSpaceDN w:val="0"/>
+        <w:adjustRightInd w:val="0"/>
+        <w:jc w:val="left"/>
+        <w:rPr>
+          <w:rFonts w:ascii="Lucida Console" w:hAnsi="Lucida Console" w:cs="Lucida Console"/>
+          <w:kern w:val="0"/>
+          <w:sz w:val="18"/>
+          <w:szCs w:val="18"/>
+        </w:rPr>
+      </w:pPr>
+      <w:r>
+        <w:rPr>
+          <w:rFonts w:ascii="Lucida Console" w:hAnsi="Lucida Console" w:cs="Lucida Console"/>
+          <w:kern w:val="0"/>
+          <w:sz w:val="18"/>
+          <w:szCs w:val="18"/>
+        </w:rPr>
+        <w:t>git push -u origin master</w:t>
+      </w:r>
+    </w:p>
+    <w:p>
+      <w:pPr>
+        <w:pStyle w:val="a5"/>
+        <w:ind w:left="360" w:firstLineChars="0" w:firstLine="0"/>
+      </w:pPr>
     </w:p>
     <w:sectPr>
       <w:pgSz w:w="11906" w:h="16838"/>
